--- a/SPRING DOCS.docx
+++ b/SPRING DOCS.docx
@@ -686,6 +686,72 @@
           <w:lang w:val="en-US"/>
         </w:rPr>
         <w:t>Implement the CRUD operations</w:t>
+      </w:r>
+    </w:p>
+    <w:p>
+      <w:pPr>
+        <w:rPr>
+          <w:lang w:val="en-US"/>
+        </w:rPr>
+      </w:pPr>
+    </w:p>
+    <w:p>
+      <w:pPr>
+        <w:rPr>
+          <w:lang w:val="en-US"/>
+        </w:rPr>
+      </w:pPr>
+    </w:p>
+    <w:p>
+      <w:pPr>
+        <w:rPr>
+          <w:lang w:val="en-US"/>
+        </w:rPr>
+      </w:pPr>
+      <w:r>
+        <w:rPr>
+          <w:lang w:val="en-US"/>
+        </w:rPr>
+        <w:t>spring.datasource.driver-class-name=com.mysql.cj.jdbc.Driver</w:t>
+      </w:r>
+    </w:p>
+    <w:p>
+      <w:pPr>
+        <w:rPr>
+          <w:lang w:val="en-US"/>
+        </w:rPr>
+      </w:pPr>
+      <w:r>
+        <w:rPr>
+          <w:lang w:val="en-US"/>
+        </w:rPr>
+        <w:t>spring.datasource.url=jdbc:mysql://localhost:8889/ecomm</w:t>
+      </w:r>
+    </w:p>
+    <w:p>
+      <w:pPr>
+        <w:rPr>
+          <w:lang w:val="en-US"/>
+        </w:rPr>
+      </w:pPr>
+      <w:r>
+        <w:rPr>
+          <w:lang w:val="en-US"/>
+        </w:rPr>
+        <w:t>spring.datasource.username=root</w:t>
+      </w:r>
+    </w:p>
+    <w:p>
+      <w:pPr>
+        <w:rPr>
+          <w:lang w:val="en-US"/>
+        </w:rPr>
+      </w:pPr>
+      <w:r>
+        <w:rPr>
+          <w:lang w:val="en-US"/>
+        </w:rPr>
+        <w:t>spring.datasource.password=root</w:t>
       </w:r>
     </w:p>
     <w:sectPr>

--- a/SPRING DOCS.docx
+++ b/SPRING DOCS.docx
@@ -153,8 +153,44 @@
         <w:rPr>
           <w:lang w:val="en-US"/>
         </w:rPr>
-        <w:t>Select maven-archtype-quickstart under org.apache.maven</w:t>
-      </w:r>
+        <w:t>Select maven-</w:t>
+      </w:r>
+      <w:proofErr w:type="spellStart"/>
+      <w:r>
+        <w:rPr>
+          <w:lang w:val="en-US"/>
+        </w:rPr>
+        <w:t>archtype</w:t>
+      </w:r>
+      <w:proofErr w:type="spellEnd"/>
+      <w:r>
+        <w:rPr>
+          <w:lang w:val="en-US"/>
+        </w:rPr>
+        <w:t>-</w:t>
+      </w:r>
+      <w:proofErr w:type="spellStart"/>
+      <w:r>
+        <w:rPr>
+          <w:lang w:val="en-US"/>
+        </w:rPr>
+        <w:t>quickstart</w:t>
+      </w:r>
+      <w:proofErr w:type="spellEnd"/>
+      <w:r>
+        <w:rPr>
+          <w:lang w:val="en-US"/>
+        </w:rPr>
+        <w:t xml:space="preserve"> under </w:t>
+      </w:r>
+      <w:proofErr w:type="spellStart"/>
+      <w:r>
+        <w:rPr>
+          <w:lang w:val="en-US"/>
+        </w:rPr>
+        <w:t>org.apache.maven</w:t>
+      </w:r>
+      <w:proofErr w:type="spellEnd"/>
     </w:p>
     <w:p>
       <w:pPr>
@@ -189,7 +225,21 @@
         <w:rPr>
           <w:lang w:val="en-US"/>
         </w:rPr>
-        <w:t>Provide the ArtifactId: &lt;project name&gt;</w:t>
+        <w:t xml:space="preserve">Provide the </w:t>
+      </w:r>
+      <w:proofErr w:type="spellStart"/>
+      <w:r>
+        <w:rPr>
+          <w:lang w:val="en-US"/>
+        </w:rPr>
+        <w:t>ArtifactId</w:t>
+      </w:r>
+      <w:proofErr w:type="spellEnd"/>
+      <w:r>
+        <w:rPr>
+          <w:lang w:val="en-US"/>
+        </w:rPr>
+        <w:t>: &lt;project name&gt;</w:t>
       </w:r>
     </w:p>
     <w:p>
@@ -207,7 +257,21 @@
         <w:rPr>
           <w:lang w:val="en-US"/>
         </w:rPr>
-        <w:t>Add spring-context dependency in pom,xml and update the same for java and spring version under &lt;properties&gt; tag</w:t>
+        <w:t xml:space="preserve">Add spring-context dependency in </w:t>
+      </w:r>
+      <w:proofErr w:type="spellStart"/>
+      <w:r>
+        <w:rPr>
+          <w:lang w:val="en-US"/>
+        </w:rPr>
+        <w:t>pom,xml</w:t>
+      </w:r>
+      <w:proofErr w:type="spellEnd"/>
+      <w:r>
+        <w:rPr>
+          <w:lang w:val="en-US"/>
+        </w:rPr>
+        <w:t xml:space="preserve"> and update the same for java and spring version under &lt;properties&gt; tag</w:t>
       </w:r>
     </w:p>
     <w:p>
@@ -459,7 +523,21 @@
         <w:rPr>
           <w:lang w:val="en-US"/>
         </w:rPr>
-        <w:t>@Bean : To create an object and to be managed by. Spring context. It is method level annation only</w:t>
+        <w:t xml:space="preserve">@Bean : To create an object and to be managed by. Spring context. It is method level </w:t>
+      </w:r>
+      <w:proofErr w:type="spellStart"/>
+      <w:r>
+        <w:rPr>
+          <w:lang w:val="en-US"/>
+        </w:rPr>
+        <w:t>annation</w:t>
+      </w:r>
+      <w:proofErr w:type="spellEnd"/>
+      <w:r>
+        <w:rPr>
+          <w:lang w:val="en-US"/>
+        </w:rPr>
+        <w:t xml:space="preserve"> only</w:t>
       </w:r>
     </w:p>
     <w:p>
@@ -594,7 +672,35 @@
         <w:rPr>
           <w:lang w:val="en-US"/>
         </w:rPr>
-        <w:t>Add spring-jdbc and mysql jar in pom.xml</w:t>
+        <w:t>Add spring-</w:t>
+      </w:r>
+      <w:proofErr w:type="spellStart"/>
+      <w:r>
+        <w:rPr>
+          <w:lang w:val="en-US"/>
+        </w:rPr>
+        <w:t>jdbc</w:t>
+      </w:r>
+      <w:proofErr w:type="spellEnd"/>
+      <w:r>
+        <w:rPr>
+          <w:lang w:val="en-US"/>
+        </w:rPr>
+        <w:t xml:space="preserve"> and </w:t>
+      </w:r>
+      <w:proofErr w:type="spellStart"/>
+      <w:r>
+        <w:rPr>
+          <w:lang w:val="en-US"/>
+        </w:rPr>
+        <w:t>mysql</w:t>
+      </w:r>
+      <w:proofErr w:type="spellEnd"/>
+      <w:r>
+        <w:rPr>
+          <w:lang w:val="en-US"/>
+        </w:rPr>
+        <w:t xml:space="preserve"> jar in pom.xml</w:t>
       </w:r>
     </w:p>
     <w:p>
@@ -612,7 +718,21 @@
         <w:rPr>
           <w:lang w:val="en-US"/>
         </w:rPr>
-        <w:t>Create a DBConfig class</w:t>
+        <w:t xml:space="preserve">Create a </w:t>
+      </w:r>
+      <w:proofErr w:type="spellStart"/>
+      <w:r>
+        <w:rPr>
+          <w:lang w:val="en-US"/>
+        </w:rPr>
+        <w:t>DBConfig</w:t>
+      </w:r>
+      <w:proofErr w:type="spellEnd"/>
+      <w:r>
+        <w:rPr>
+          <w:lang w:val="en-US"/>
+        </w:rPr>
+        <w:t xml:space="preserve"> class</w:t>
       </w:r>
     </w:p>
     <w:p>
@@ -630,8 +750,16 @@
         <w:rPr>
           <w:lang w:val="en-US"/>
         </w:rPr>
-        <w:t>Provide connection parameters using DriverManagerDataSource</w:t>
-      </w:r>
+        <w:t xml:space="preserve">Provide connection parameters using </w:t>
+      </w:r>
+      <w:proofErr w:type="spellStart"/>
+      <w:r>
+        <w:rPr>
+          <w:lang w:val="en-US"/>
+        </w:rPr>
+        <w:t>DriverManagerDataSource</w:t>
+      </w:r>
+      <w:proofErr w:type="spellEnd"/>
     </w:p>
     <w:p>
       <w:pPr>
@@ -648,8 +776,30 @@
         <w:rPr>
           <w:lang w:val="en-US"/>
         </w:rPr>
-        <w:t>Inject DataSource to JdbcTemplate</w:t>
-      </w:r>
+        <w:t xml:space="preserve">Inject </w:t>
+      </w:r>
+      <w:proofErr w:type="spellStart"/>
+      <w:r>
+        <w:rPr>
+          <w:lang w:val="en-US"/>
+        </w:rPr>
+        <w:t>DataSource</w:t>
+      </w:r>
+      <w:proofErr w:type="spellEnd"/>
+      <w:r>
+        <w:rPr>
+          <w:lang w:val="en-US"/>
+        </w:rPr>
+        <w:t xml:space="preserve"> to </w:t>
+      </w:r>
+      <w:proofErr w:type="spellStart"/>
+      <w:r>
+        <w:rPr>
+          <w:lang w:val="en-US"/>
+        </w:rPr>
+        <w:t>JdbcTemplate</w:t>
+      </w:r>
+      <w:proofErr w:type="spellEnd"/>
     </w:p>
     <w:p>
       <w:pPr>
@@ -662,12 +812,34 @@
           <w:lang w:val="en-US"/>
         </w:rPr>
       </w:pPr>
+      <w:proofErr w:type="spellStart"/>
       <w:r>
         <w:rPr>
           <w:lang w:val="en-US"/>
         </w:rPr>
         <w:lastRenderedPageBreak/>
-        <w:t>Autowire the JdbcTemplate in the respective class to communicate with the database</w:t>
+        <w:t>Autowire</w:t>
+      </w:r>
+      <w:proofErr w:type="spellEnd"/>
+      <w:r>
+        <w:rPr>
+          <w:lang w:val="en-US"/>
+        </w:rPr>
+        <w:t xml:space="preserve"> the </w:t>
+      </w:r>
+      <w:proofErr w:type="spellStart"/>
+      <w:r>
+        <w:rPr>
+          <w:lang w:val="en-US"/>
+        </w:rPr>
+        <w:t>JdbcTemplate</w:t>
+      </w:r>
+      <w:proofErr w:type="spellEnd"/>
+      <w:r>
+        <w:rPr>
+          <w:lang w:val="en-US"/>
+        </w:rPr>
+        <w:t xml:space="preserve"> in the respective class to communicate with the database</w:t>
       </w:r>
     </w:p>
     <w:p>
@@ -705,54 +877,1394 @@
     <w:p>
       <w:pPr>
         <w:rPr>
-          <w:lang w:val="en-US"/>
-        </w:rPr>
-      </w:pPr>
-      <w:r>
-        <w:rPr>
-          <w:lang w:val="en-US"/>
-        </w:rPr>
-        <w:t>spring.datasource.driver-class-name=com.mysql.cj.jdbc.Driver</w:t>
-      </w:r>
-    </w:p>
-    <w:p>
-      <w:pPr>
-        <w:rPr>
-          <w:lang w:val="en-US"/>
-        </w:rPr>
-      </w:pPr>
-      <w:r>
-        <w:rPr>
-          <w:lang w:val="en-US"/>
-        </w:rPr>
-        <w:t>spring.datasource.url=jdbc:mysql://localhost:8889/ecomm</w:t>
-      </w:r>
-    </w:p>
-    <w:p>
-      <w:pPr>
-        <w:rPr>
-          <w:lang w:val="en-US"/>
-        </w:rPr>
-      </w:pPr>
-      <w:r>
-        <w:rPr>
-          <w:lang w:val="en-US"/>
-        </w:rPr>
-        <w:t>spring.datasource.username=root</w:t>
-      </w:r>
-    </w:p>
-    <w:p>
-      <w:pPr>
-        <w:rPr>
-          <w:lang w:val="en-US"/>
-        </w:rPr>
-      </w:pPr>
-      <w:r>
-        <w:rPr>
-          <w:lang w:val="en-US"/>
-        </w:rPr>
-        <w:t>spring.datasource.password=root</w:t>
-      </w:r>
+          <w:b/>
+          <w:bCs/>
+          <w:lang w:val="en-US"/>
+        </w:rPr>
+      </w:pPr>
+      <w:r>
+        <w:rPr>
+          <w:b/>
+          <w:bCs/>
+          <w:lang w:val="en-US"/>
+        </w:rPr>
+        <w:t>SPRING BOOT</w:t>
+      </w:r>
+    </w:p>
+    <w:p>
+      <w:pPr>
+        <w:rPr>
+          <w:lang w:val="en-US"/>
+        </w:rPr>
+      </w:pPr>
+    </w:p>
+    <w:p>
+      <w:pPr>
+        <w:pStyle w:val="ListParagraph"/>
+        <w:numPr>
+          <w:ilvl w:val="0"/>
+          <w:numId w:val="3"/>
+        </w:numPr>
+        <w:rPr>
+          <w:lang w:val="en-US"/>
+        </w:rPr>
+      </w:pPr>
+      <w:r>
+        <w:rPr>
+          <w:lang w:val="en-US"/>
+        </w:rPr>
+        <w:t>It is an opinionated framework</w:t>
+      </w:r>
+    </w:p>
+    <w:p>
+      <w:pPr>
+        <w:pStyle w:val="ListParagraph"/>
+        <w:numPr>
+          <w:ilvl w:val="0"/>
+          <w:numId w:val="3"/>
+        </w:numPr>
+        <w:rPr>
+          <w:lang w:val="en-US"/>
+        </w:rPr>
+      </w:pPr>
+      <w:r>
+        <w:rPr>
+          <w:lang w:val="en-US"/>
+        </w:rPr>
+        <w:t>It provides application context  based on the build path dependencies</w:t>
+      </w:r>
+    </w:p>
+    <w:p>
+      <w:pPr>
+        <w:pStyle w:val="ListParagraph"/>
+        <w:numPr>
+          <w:ilvl w:val="0"/>
+          <w:numId w:val="3"/>
+        </w:numPr>
+        <w:rPr>
+          <w:lang w:val="en-US"/>
+        </w:rPr>
+      </w:pPr>
+      <w:r>
+        <w:rPr>
+          <w:lang w:val="en-US"/>
+        </w:rPr>
+        <w:t>To create a spring boot application</w:t>
+      </w:r>
+    </w:p>
+    <w:p>
+      <w:pPr>
+        <w:pStyle w:val="ListParagraph"/>
+        <w:numPr>
+          <w:ilvl w:val="1"/>
+          <w:numId w:val="3"/>
+        </w:numPr>
+        <w:rPr>
+          <w:lang w:val="en-US"/>
+        </w:rPr>
+      </w:pPr>
+      <w:r>
+        <w:rPr>
+          <w:lang w:val="en-US"/>
+        </w:rPr>
+        <w:t>Start.pring.io</w:t>
+      </w:r>
+    </w:p>
+    <w:p>
+      <w:pPr>
+        <w:pStyle w:val="ListParagraph"/>
+        <w:numPr>
+          <w:ilvl w:val="1"/>
+          <w:numId w:val="3"/>
+        </w:numPr>
+        <w:rPr>
+          <w:lang w:val="en-US"/>
+        </w:rPr>
+      </w:pPr>
+      <w:r>
+        <w:rPr>
+          <w:lang w:val="en-US"/>
+        </w:rPr>
+        <w:t>STS =&gt; Spring starter project</w:t>
+      </w:r>
+    </w:p>
+    <w:p>
+      <w:pPr>
+        <w:pStyle w:val="ListParagraph"/>
+        <w:numPr>
+          <w:ilvl w:val="0"/>
+          <w:numId w:val="3"/>
+        </w:numPr>
+        <w:rPr>
+          <w:lang w:val="en-US"/>
+        </w:rPr>
+      </w:pPr>
+      <w:r>
+        <w:rPr>
+          <w:lang w:val="en-US"/>
+        </w:rPr>
+        <w:t xml:space="preserve">To create a simple spring project with </w:t>
+      </w:r>
+      <w:proofErr w:type="spellStart"/>
+      <w:r>
+        <w:rPr>
+          <w:lang w:val="en-US"/>
+        </w:rPr>
+        <w:t>database,add</w:t>
+      </w:r>
+      <w:proofErr w:type="spellEnd"/>
+      <w:r>
+        <w:rPr>
+          <w:lang w:val="en-US"/>
+        </w:rPr>
+        <w:t xml:space="preserve"> below dependencies</w:t>
+      </w:r>
+    </w:p>
+    <w:p>
+      <w:pPr>
+        <w:pStyle w:val="ListParagraph"/>
+        <w:numPr>
+          <w:ilvl w:val="1"/>
+          <w:numId w:val="3"/>
+        </w:numPr>
+        <w:rPr>
+          <w:lang w:val="en-US"/>
+        </w:rPr>
+      </w:pPr>
+      <w:r>
+        <w:rPr>
+          <w:lang w:val="en-US"/>
+        </w:rPr>
+        <w:t>Data-</w:t>
+      </w:r>
+      <w:proofErr w:type="spellStart"/>
+      <w:r>
+        <w:rPr>
+          <w:lang w:val="en-US"/>
+        </w:rPr>
+        <w:t>jpa</w:t>
+      </w:r>
+      <w:proofErr w:type="spellEnd"/>
+    </w:p>
+    <w:p>
+      <w:pPr>
+        <w:pStyle w:val="ListParagraph"/>
+        <w:numPr>
+          <w:ilvl w:val="1"/>
+          <w:numId w:val="3"/>
+        </w:numPr>
+        <w:rPr>
+          <w:lang w:val="en-US"/>
+        </w:rPr>
+      </w:pPr>
+      <w:r>
+        <w:rPr>
+          <w:lang w:val="en-US"/>
+        </w:rPr>
+        <w:t>Database driver</w:t>
+      </w:r>
+    </w:p>
+    <w:p>
+      <w:pPr>
+        <w:pStyle w:val="ListParagraph"/>
+        <w:numPr>
+          <w:ilvl w:val="0"/>
+          <w:numId w:val="3"/>
+        </w:numPr>
+        <w:rPr>
+          <w:lang w:val="en-US"/>
+        </w:rPr>
+      </w:pPr>
+      <w:r>
+        <w:rPr>
+          <w:lang w:val="en-US"/>
+        </w:rPr>
+        <w:t>To create a spring MVC or spring REST</w:t>
+      </w:r>
+    </w:p>
+    <w:p>
+      <w:pPr>
+        <w:pStyle w:val="ListParagraph"/>
+        <w:numPr>
+          <w:ilvl w:val="1"/>
+          <w:numId w:val="3"/>
+        </w:numPr>
+        <w:rPr>
+          <w:lang w:val="en-US"/>
+        </w:rPr>
+      </w:pPr>
+      <w:r>
+        <w:rPr>
+          <w:lang w:val="en-US"/>
+        </w:rPr>
+        <w:t xml:space="preserve">Add web , </w:t>
+      </w:r>
+      <w:proofErr w:type="spellStart"/>
+      <w:r>
+        <w:rPr>
+          <w:lang w:val="en-US"/>
+        </w:rPr>
+        <w:t>devtools</w:t>
+      </w:r>
+      <w:proofErr w:type="spellEnd"/>
+      <w:r>
+        <w:rPr>
+          <w:lang w:val="en-US"/>
+        </w:rPr>
+        <w:t xml:space="preserve"> as dependency</w:t>
+      </w:r>
+    </w:p>
+    <w:p>
+      <w:pPr>
+        <w:pStyle w:val="ListParagraph"/>
+        <w:numPr>
+          <w:ilvl w:val="0"/>
+          <w:numId w:val="3"/>
+        </w:numPr>
+        <w:rPr>
+          <w:lang w:val="en-US"/>
+        </w:rPr>
+      </w:pPr>
+      <w:r>
+        <w:rPr>
+          <w:lang w:val="en-US"/>
+        </w:rPr>
+        <w:t xml:space="preserve">For database related connection parameters, add below in </w:t>
+      </w:r>
+      <w:proofErr w:type="spellStart"/>
+      <w:r>
+        <w:rPr>
+          <w:lang w:val="en-US"/>
+        </w:rPr>
+        <w:t>application.properties</w:t>
+      </w:r>
+      <w:proofErr w:type="spellEnd"/>
+      <w:r>
+        <w:rPr>
+          <w:lang w:val="en-US"/>
+        </w:rPr>
+        <w:t xml:space="preserve"> file</w:t>
+      </w:r>
+    </w:p>
+    <w:p>
+      <w:pPr>
+        <w:ind w:left="720"/>
+        <w:rPr>
+          <w:lang w:val="en-US"/>
+        </w:rPr>
+      </w:pPr>
+      <w:proofErr w:type="spellStart"/>
+      <w:r>
+        <w:rPr>
+          <w:lang w:val="en-US"/>
+        </w:rPr>
+        <w:t>spring.datasource.driver</w:t>
+      </w:r>
+      <w:proofErr w:type="spellEnd"/>
+      <w:r>
+        <w:rPr>
+          <w:lang w:val="en-US"/>
+        </w:rPr>
+        <w:t>-class-name=</w:t>
+      </w:r>
+      <w:proofErr w:type="spellStart"/>
+      <w:r>
+        <w:rPr>
+          <w:lang w:val="en-US"/>
+        </w:rPr>
+        <w:t>com.mysql.cj.jdbc.Driver</w:t>
+      </w:r>
+      <w:proofErr w:type="spellEnd"/>
+    </w:p>
+    <w:p>
+      <w:pPr>
+        <w:ind w:left="720"/>
+        <w:rPr>
+          <w:lang w:val="en-US"/>
+        </w:rPr>
+      </w:pPr>
+      <w:r>
+        <w:rPr>
+          <w:lang w:val="en-US"/>
+        </w:rPr>
+        <w:t>spring.datasource.url=</w:t>
+      </w:r>
+      <w:proofErr w:type="spellStart"/>
+      <w:r>
+        <w:rPr>
+          <w:lang w:val="en-US"/>
+        </w:rPr>
+        <w:t>jdbc:mysql</w:t>
+      </w:r>
+      <w:proofErr w:type="spellEnd"/>
+      <w:r>
+        <w:rPr>
+          <w:lang w:val="en-US"/>
+        </w:rPr>
+        <w:t>://localhost:8889/</w:t>
+      </w:r>
+      <w:proofErr w:type="spellStart"/>
+      <w:r>
+        <w:rPr>
+          <w:lang w:val="en-US"/>
+        </w:rPr>
+        <w:t>ecomm</w:t>
+      </w:r>
+      <w:proofErr w:type="spellEnd"/>
+    </w:p>
+    <w:p>
+      <w:pPr>
+        <w:ind w:left="720"/>
+        <w:rPr>
+          <w:lang w:val="en-US"/>
+        </w:rPr>
+      </w:pPr>
+      <w:proofErr w:type="spellStart"/>
+      <w:r>
+        <w:rPr>
+          <w:lang w:val="en-US"/>
+        </w:rPr>
+        <w:t>spring.datasource.username</w:t>
+      </w:r>
+      <w:proofErr w:type="spellEnd"/>
+      <w:r>
+        <w:rPr>
+          <w:lang w:val="en-US"/>
+        </w:rPr>
+        <w:t>=root</w:t>
+      </w:r>
+    </w:p>
+    <w:p>
+      <w:pPr>
+        <w:ind w:left="720"/>
+        <w:rPr>
+          <w:lang w:val="en-US"/>
+        </w:rPr>
+      </w:pPr>
+      <w:proofErr w:type="spellStart"/>
+      <w:r>
+        <w:rPr>
+          <w:lang w:val="en-US"/>
+        </w:rPr>
+        <w:t>spring.datasource.password</w:t>
+      </w:r>
+      <w:proofErr w:type="spellEnd"/>
+      <w:r>
+        <w:rPr>
+          <w:lang w:val="en-US"/>
+        </w:rPr>
+        <w:t>=root</w:t>
+      </w:r>
+    </w:p>
+    <w:p>
+      <w:pPr>
+        <w:pStyle w:val="ListParagraph"/>
+        <w:numPr>
+          <w:ilvl w:val="0"/>
+          <w:numId w:val="3"/>
+        </w:numPr>
+        <w:rPr>
+          <w:lang w:val="en-US"/>
+        </w:rPr>
+      </w:pPr>
+      <w:r>
+        <w:rPr>
+          <w:lang w:val="en-US"/>
+        </w:rPr>
+        <w:t xml:space="preserve">Default controller/ servlet that is responsible for all the HTTP request is </w:t>
+      </w:r>
+      <w:proofErr w:type="spellStart"/>
+      <w:r>
+        <w:rPr>
+          <w:lang w:val="en-US"/>
+        </w:rPr>
+        <w:t>DispatcherServlet</w:t>
+      </w:r>
+      <w:proofErr w:type="spellEnd"/>
+    </w:p>
+    <w:p>
+      <w:pPr>
+        <w:pStyle w:val="ListParagraph"/>
+        <w:numPr>
+          <w:ilvl w:val="0"/>
+          <w:numId w:val="3"/>
+        </w:numPr>
+        <w:rPr>
+          <w:lang w:val="en-US"/>
+        </w:rPr>
+      </w:pPr>
+      <w:r>
+        <w:rPr>
+          <w:lang w:val="en-US"/>
+        </w:rPr>
+        <w:t>Spring web follows front controller design pattern</w:t>
+      </w:r>
+    </w:p>
+    <w:p>
+      <w:pPr>
+        <w:rPr>
+          <w:lang w:val="en-US"/>
+        </w:rPr>
+      </w:pPr>
+    </w:p>
+    <w:p>
+      <w:pPr>
+        <w:rPr>
+          <w:b/>
+          <w:bCs/>
+          <w:lang w:val="en-US"/>
+        </w:rPr>
+      </w:pPr>
+      <w:r>
+        <w:rPr>
+          <w:b/>
+          <w:bCs/>
+          <w:lang w:val="en-US"/>
+        </w:rPr>
+        <w:t>SPRING BOOT MVC</w:t>
+      </w:r>
+    </w:p>
+    <w:p>
+      <w:pPr>
+        <w:pStyle w:val="ListParagraph"/>
+        <w:rPr>
+          <w:lang w:val="en-US"/>
+        </w:rPr>
+      </w:pPr>
+    </w:p>
+    <w:p>
+      <w:pPr>
+        <w:pStyle w:val="ListParagraph"/>
+        <w:numPr>
+          <w:ilvl w:val="0"/>
+          <w:numId w:val="3"/>
+        </w:numPr>
+        <w:rPr>
+          <w:lang w:val="en-US"/>
+        </w:rPr>
+      </w:pPr>
+      <w:r>
+        <w:rPr>
+          <w:lang w:val="en-US"/>
+        </w:rPr>
+        <w:t xml:space="preserve">To create a spring </w:t>
+      </w:r>
+      <w:proofErr w:type="spellStart"/>
+      <w:r>
+        <w:rPr>
+          <w:lang w:val="en-US"/>
+        </w:rPr>
+        <w:t>mvc</w:t>
+      </w:r>
+      <w:proofErr w:type="spellEnd"/>
+      <w:r>
+        <w:rPr>
+          <w:lang w:val="en-US"/>
+        </w:rPr>
+        <w:t xml:space="preserve"> application, follow the below steps</w:t>
+      </w:r>
+    </w:p>
+    <w:p>
+      <w:pPr>
+        <w:pStyle w:val="ListParagraph"/>
+        <w:numPr>
+          <w:ilvl w:val="1"/>
+          <w:numId w:val="3"/>
+        </w:numPr>
+        <w:rPr>
+          <w:lang w:val="en-US"/>
+        </w:rPr>
+      </w:pPr>
+      <w:r>
+        <w:rPr>
+          <w:lang w:val="en-US"/>
+        </w:rPr>
+        <w:t xml:space="preserve">Add web, </w:t>
+      </w:r>
+      <w:proofErr w:type="spellStart"/>
+      <w:r>
+        <w:rPr>
+          <w:lang w:val="en-US"/>
+        </w:rPr>
+        <w:t>devtools</w:t>
+      </w:r>
+      <w:proofErr w:type="spellEnd"/>
+      <w:r>
+        <w:rPr>
+          <w:lang w:val="en-US"/>
+        </w:rPr>
+        <w:t xml:space="preserve"> and respective dependencies</w:t>
+      </w:r>
+    </w:p>
+    <w:p>
+      <w:pPr>
+        <w:pStyle w:val="ListParagraph"/>
+        <w:numPr>
+          <w:ilvl w:val="1"/>
+          <w:numId w:val="3"/>
+        </w:numPr>
+        <w:rPr>
+          <w:lang w:val="en-US"/>
+        </w:rPr>
+      </w:pPr>
+      <w:r>
+        <w:rPr>
+          <w:lang w:val="en-US"/>
+        </w:rPr>
+        <w:t xml:space="preserve">Configure </w:t>
+      </w:r>
+      <w:proofErr w:type="spellStart"/>
+      <w:r>
+        <w:rPr>
+          <w:lang w:val="en-US"/>
+        </w:rPr>
+        <w:t>application.properites</w:t>
+      </w:r>
+      <w:proofErr w:type="spellEnd"/>
+      <w:r>
+        <w:rPr>
+          <w:lang w:val="en-US"/>
+        </w:rPr>
+        <w:t xml:space="preserve"> as follows :</w:t>
+      </w:r>
+      <w:r>
+        <w:rPr>
+          <w:lang w:val="en-US"/>
+        </w:rPr>
+        <w:br/>
+      </w:r>
+      <w:r>
+        <w:rPr>
+          <w:lang w:val="en-US"/>
+        </w:rPr>
+        <w:t>spring.datasource.url=jdbc:h2:mem:ecommerce</w:t>
+      </w:r>
+      <w:r>
+        <w:rPr>
+          <w:lang w:val="en-US"/>
+        </w:rPr>
+        <w:t xml:space="preserve"> [ H2 ]</w:t>
+      </w:r>
+    </w:p>
+    <w:p>
+      <w:pPr>
+        <w:pStyle w:val="ListParagraph"/>
+        <w:ind w:left="1440"/>
+        <w:rPr>
+          <w:lang w:val="en-US"/>
+        </w:rPr>
+      </w:pPr>
+      <w:proofErr w:type="spellStart"/>
+      <w:r>
+        <w:rPr>
+          <w:lang w:val="en-US"/>
+        </w:rPr>
+        <w:t>spring.mvc.view.prefix</w:t>
+      </w:r>
+      <w:proofErr w:type="spellEnd"/>
+      <w:r>
+        <w:rPr>
+          <w:lang w:val="en-US"/>
+        </w:rPr>
+        <w:t>=/</w:t>
+      </w:r>
+    </w:p>
+    <w:p>
+      <w:pPr>
+        <w:pStyle w:val="ListParagraph"/>
+        <w:ind w:left="1440"/>
+        <w:rPr>
+          <w:lang w:val="en-US"/>
+        </w:rPr>
+      </w:pPr>
+      <w:proofErr w:type="spellStart"/>
+      <w:r>
+        <w:rPr>
+          <w:lang w:val="en-US"/>
+        </w:rPr>
+        <w:t>spring.mvc.view.suffix</w:t>
+      </w:r>
+      <w:proofErr w:type="spellEnd"/>
+      <w:r>
+        <w:rPr>
+          <w:lang w:val="en-US"/>
+        </w:rPr>
+        <w:t>=.</w:t>
+      </w:r>
+      <w:proofErr w:type="spellStart"/>
+      <w:r>
+        <w:rPr>
+          <w:lang w:val="en-US"/>
+        </w:rPr>
+        <w:t>jsp</w:t>
+      </w:r>
+      <w:proofErr w:type="spellEnd"/>
+    </w:p>
+    <w:p>
+      <w:pPr>
+        <w:pStyle w:val="ListParagraph"/>
+        <w:ind w:left="1440"/>
+        <w:rPr>
+          <w:lang w:val="en-US"/>
+        </w:rPr>
+      </w:pPr>
+      <w:proofErr w:type="spellStart"/>
+      <w:r>
+        <w:rPr>
+          <w:lang w:val="en-US"/>
+        </w:rPr>
+        <w:t>spring.jpa.show-sql</w:t>
+      </w:r>
+      <w:proofErr w:type="spellEnd"/>
+      <w:r>
+        <w:rPr>
+          <w:lang w:val="en-US"/>
+        </w:rPr>
+        <w:t>=true</w:t>
+      </w:r>
+    </w:p>
+    <w:p>
+      <w:pPr>
+        <w:pStyle w:val="ListParagraph"/>
+        <w:numPr>
+          <w:ilvl w:val="1"/>
+          <w:numId w:val="3"/>
+        </w:numPr>
+        <w:rPr>
+          <w:lang w:val="en-US"/>
+        </w:rPr>
+      </w:pPr>
+      <w:r>
+        <w:rPr>
+          <w:lang w:val="en-US"/>
+        </w:rPr>
+        <w:t>Create a class/ controller as follows</w:t>
+      </w:r>
+    </w:p>
+    <w:p>
+      <w:pPr>
+        <w:pStyle w:val="ListParagraph"/>
+        <w:numPr>
+          <w:ilvl w:val="2"/>
+          <w:numId w:val="3"/>
+        </w:numPr>
+        <w:rPr>
+          <w:lang w:val="en-US"/>
+        </w:rPr>
+      </w:pPr>
+      <w:r>
+        <w:rPr>
+          <w:lang w:val="en-US"/>
+        </w:rPr>
+        <w:t xml:space="preserve">Annotate with @Controller </w:t>
+      </w:r>
+    </w:p>
+    <w:p>
+      <w:pPr>
+        <w:pStyle w:val="ListParagraph"/>
+        <w:numPr>
+          <w:ilvl w:val="2"/>
+          <w:numId w:val="3"/>
+        </w:numPr>
+        <w:rPr>
+          <w:lang w:val="en-US"/>
+        </w:rPr>
+      </w:pPr>
+      <w:r>
+        <w:rPr>
+          <w:lang w:val="en-US"/>
+        </w:rPr>
+        <w:t>Add methods annotating with respective annotations</w:t>
+      </w:r>
+    </w:p>
+    <w:p>
+      <w:pPr>
+        <w:pStyle w:val="ListParagraph"/>
+        <w:numPr>
+          <w:ilvl w:val="3"/>
+          <w:numId w:val="3"/>
+        </w:numPr>
+        <w:rPr>
+          <w:lang w:val="en-US"/>
+        </w:rPr>
+      </w:pPr>
+      <w:r>
+        <w:rPr>
+          <w:lang w:val="en-US"/>
+        </w:rPr>
+        <w:t>@GetMapping</w:t>
+      </w:r>
+    </w:p>
+    <w:p>
+      <w:pPr>
+        <w:pStyle w:val="ListParagraph"/>
+        <w:numPr>
+          <w:ilvl w:val="3"/>
+          <w:numId w:val="3"/>
+        </w:numPr>
+        <w:rPr>
+          <w:lang w:val="en-US"/>
+        </w:rPr>
+      </w:pPr>
+      <w:r>
+        <w:rPr>
+          <w:lang w:val="en-US"/>
+        </w:rPr>
+        <w:t>@PostMapping</w:t>
+      </w:r>
+    </w:p>
+    <w:p>
+      <w:pPr>
+        <w:pStyle w:val="ListParagraph"/>
+        <w:numPr>
+          <w:ilvl w:val="2"/>
+          <w:numId w:val="3"/>
+        </w:numPr>
+        <w:rPr>
+          <w:lang w:val="en-US"/>
+        </w:rPr>
+      </w:pPr>
+      <w:r>
+        <w:rPr>
+          <w:lang w:val="en-US"/>
+        </w:rPr>
+        <w:t>@PathVariable</w:t>
+      </w:r>
+    </w:p>
+    <w:p>
+      <w:pPr>
+        <w:pStyle w:val="ListParagraph"/>
+        <w:numPr>
+          <w:ilvl w:val="2"/>
+          <w:numId w:val="3"/>
+        </w:numPr>
+        <w:rPr>
+          <w:lang w:val="en-US"/>
+        </w:rPr>
+      </w:pPr>
+      <w:r>
+        <w:rPr>
+          <w:lang w:val="en-US"/>
+        </w:rPr>
+        <w:t>@RequestParam</w:t>
+      </w:r>
+    </w:p>
+    <w:p>
+      <w:pPr>
+        <w:pStyle w:val="ListParagraph"/>
+        <w:numPr>
+          <w:ilvl w:val="2"/>
+          <w:numId w:val="3"/>
+        </w:numPr>
+        <w:rPr>
+          <w:lang w:val="en-US"/>
+        </w:rPr>
+      </w:pPr>
+      <w:r>
+        <w:rPr>
+          <w:lang w:val="en-US"/>
+        </w:rPr>
+        <w:t>Controller returns a string that is the name of the view as a response</w:t>
+      </w:r>
+    </w:p>
+    <w:p>
+      <w:pPr>
+        <w:pStyle w:val="ListParagraph"/>
+        <w:numPr>
+          <w:ilvl w:val="2"/>
+          <w:numId w:val="3"/>
+        </w:numPr>
+        <w:rPr>
+          <w:lang w:val="en-US"/>
+        </w:rPr>
+      </w:pPr>
+      <w:r>
+        <w:rPr>
+          <w:lang w:val="en-US"/>
+        </w:rPr>
+        <w:t>To redirect return “redirect:&lt;</w:t>
+      </w:r>
+      <w:proofErr w:type="spellStart"/>
+      <w:r>
+        <w:rPr>
+          <w:lang w:val="en-US"/>
+        </w:rPr>
+        <w:t>url</w:t>
+      </w:r>
+      <w:proofErr w:type="spellEnd"/>
+      <w:r>
+        <w:rPr>
+          <w:lang w:val="en-US"/>
+        </w:rPr>
+        <w:t>&gt;”</w:t>
+      </w:r>
+    </w:p>
+    <w:p>
+      <w:pPr>
+        <w:ind w:left="1980"/>
+        <w:rPr>
+          <w:lang w:val="en-US"/>
+        </w:rPr>
+      </w:pPr>
+    </w:p>
+    <w:p>
+      <w:pPr>
+        <w:pStyle w:val="ListParagraph"/>
+        <w:ind w:left="1440"/>
+        <w:rPr>
+          <w:lang w:val="en-US"/>
+        </w:rPr>
+      </w:pPr>
+    </w:p>
+    <w:p>
+      <w:pPr>
+        <w:rPr>
+          <w:b/>
+          <w:bCs/>
+          <w:lang w:val="en-US"/>
+        </w:rPr>
+      </w:pPr>
+    </w:p>
+    <w:p>
+      <w:pPr>
+        <w:rPr>
+          <w:b/>
+          <w:bCs/>
+          <w:lang w:val="en-US"/>
+        </w:rPr>
+      </w:pPr>
+      <w:r>
+        <w:rPr>
+          <w:b/>
+          <w:bCs/>
+          <w:lang w:val="en-US"/>
+        </w:rPr>
+        <w:lastRenderedPageBreak/>
+        <w:t xml:space="preserve">SPRING BOOT </w:t>
+      </w:r>
+      <w:r>
+        <w:rPr>
+          <w:b/>
+          <w:bCs/>
+          <w:lang w:val="en-US"/>
+        </w:rPr>
+        <w:t>REST</w:t>
+      </w:r>
+    </w:p>
+    <w:p>
+      <w:pPr>
+        <w:pStyle w:val="ListParagraph"/>
+        <w:rPr>
+          <w:lang w:val="en-US"/>
+        </w:rPr>
+      </w:pPr>
+    </w:p>
+    <w:p>
+      <w:pPr>
+        <w:pStyle w:val="ListParagraph"/>
+        <w:numPr>
+          <w:ilvl w:val="0"/>
+          <w:numId w:val="4"/>
+        </w:numPr>
+        <w:rPr>
+          <w:lang w:val="en-US"/>
+        </w:rPr>
+      </w:pPr>
+      <w:r>
+        <w:rPr>
+          <w:lang w:val="en-US"/>
+        </w:rPr>
+        <w:t>REST -&gt; Representational State Transfer</w:t>
+      </w:r>
+    </w:p>
+    <w:p>
+      <w:pPr>
+        <w:pStyle w:val="ListParagraph"/>
+        <w:numPr>
+          <w:ilvl w:val="0"/>
+          <w:numId w:val="4"/>
+        </w:numPr>
+        <w:rPr>
+          <w:lang w:val="en-US"/>
+        </w:rPr>
+      </w:pPr>
+      <w:r>
+        <w:rPr>
+          <w:lang w:val="en-US"/>
+        </w:rPr>
+        <w:t>Leverages HTTP</w:t>
+      </w:r>
+    </w:p>
+    <w:p>
+      <w:pPr>
+        <w:pStyle w:val="ListParagraph"/>
+        <w:numPr>
+          <w:ilvl w:val="1"/>
+          <w:numId w:val="4"/>
+        </w:numPr>
+        <w:rPr>
+          <w:lang w:val="en-US"/>
+        </w:rPr>
+      </w:pPr>
+      <w:r>
+        <w:rPr>
+          <w:lang w:val="en-US"/>
+        </w:rPr>
+        <w:t>Methods</w:t>
+      </w:r>
+    </w:p>
+    <w:p>
+      <w:pPr>
+        <w:pStyle w:val="ListParagraph"/>
+        <w:numPr>
+          <w:ilvl w:val="1"/>
+          <w:numId w:val="4"/>
+        </w:numPr>
+        <w:rPr>
+          <w:lang w:val="en-US"/>
+        </w:rPr>
+      </w:pPr>
+      <w:r>
+        <w:rPr>
+          <w:lang w:val="en-US"/>
+        </w:rPr>
+        <w:t>Status codes</w:t>
+      </w:r>
+    </w:p>
+    <w:p>
+      <w:pPr>
+        <w:pStyle w:val="ListParagraph"/>
+        <w:numPr>
+          <w:ilvl w:val="1"/>
+          <w:numId w:val="4"/>
+        </w:numPr>
+        <w:rPr>
+          <w:lang w:val="en-US"/>
+        </w:rPr>
+      </w:pPr>
+      <w:r>
+        <w:rPr>
+          <w:lang w:val="en-US"/>
+        </w:rPr>
+        <w:t>Headers</w:t>
+      </w:r>
+    </w:p>
+    <w:p>
+      <w:pPr>
+        <w:pStyle w:val="ListParagraph"/>
+        <w:numPr>
+          <w:ilvl w:val="0"/>
+          <w:numId w:val="4"/>
+        </w:numPr>
+        <w:rPr>
+          <w:lang w:val="en-US"/>
+        </w:rPr>
+      </w:pPr>
+      <w:r>
+        <w:rPr>
+          <w:lang w:val="en-US"/>
+        </w:rPr>
+        <w:t>Create REST API as URI</w:t>
+      </w:r>
+    </w:p>
+    <w:p>
+      <w:pPr>
+        <w:pStyle w:val="ListParagraph"/>
+        <w:numPr>
+          <w:ilvl w:val="0"/>
+          <w:numId w:val="4"/>
+        </w:numPr>
+        <w:rPr>
+          <w:lang w:val="en-US"/>
+        </w:rPr>
+      </w:pPr>
+      <w:r>
+        <w:rPr>
+          <w:lang w:val="en-US"/>
+        </w:rPr>
+        <w:t>To create a spring rest application</w:t>
+      </w:r>
+    </w:p>
+    <w:p>
+      <w:pPr>
+        <w:pStyle w:val="ListParagraph"/>
+        <w:numPr>
+          <w:ilvl w:val="1"/>
+          <w:numId w:val="4"/>
+        </w:numPr>
+        <w:rPr>
+          <w:lang w:val="en-US"/>
+        </w:rPr>
+      </w:pPr>
+      <w:r>
+        <w:rPr>
+          <w:lang w:val="en-US"/>
+        </w:rPr>
+        <w:t>Add web as a dependency</w:t>
+      </w:r>
+    </w:p>
+    <w:p>
+      <w:pPr>
+        <w:pStyle w:val="ListParagraph"/>
+        <w:numPr>
+          <w:ilvl w:val="1"/>
+          <w:numId w:val="4"/>
+        </w:numPr>
+        <w:rPr>
+          <w:lang w:val="en-US"/>
+        </w:rPr>
+      </w:pPr>
+      <w:r>
+        <w:rPr>
+          <w:lang w:val="en-US"/>
+        </w:rPr>
+        <w:t>Create a class as follows:</w:t>
+      </w:r>
+    </w:p>
+    <w:p>
+      <w:pPr>
+        <w:pStyle w:val="ListParagraph"/>
+        <w:numPr>
+          <w:ilvl w:val="2"/>
+          <w:numId w:val="4"/>
+        </w:numPr>
+        <w:rPr>
+          <w:lang w:val="en-US"/>
+        </w:rPr>
+      </w:pPr>
+      <w:r>
+        <w:rPr>
+          <w:lang w:val="en-US"/>
+        </w:rPr>
+        <w:t>Annotate with @RestController [ @Controller + @ResponseBody ]</w:t>
+      </w:r>
+    </w:p>
+    <w:p>
+      <w:pPr>
+        <w:pStyle w:val="ListParagraph"/>
+        <w:numPr>
+          <w:ilvl w:val="2"/>
+          <w:numId w:val="4"/>
+        </w:numPr>
+        <w:rPr>
+          <w:lang w:val="en-US"/>
+        </w:rPr>
+      </w:pPr>
+      <w:r>
+        <w:rPr>
+          <w:lang w:val="en-US"/>
+        </w:rPr>
+        <w:t>Add methods annotated with</w:t>
+      </w:r>
+    </w:p>
+    <w:p>
+      <w:pPr>
+        <w:pStyle w:val="ListParagraph"/>
+        <w:numPr>
+          <w:ilvl w:val="3"/>
+          <w:numId w:val="4"/>
+        </w:numPr>
+        <w:rPr>
+          <w:lang w:val="en-US"/>
+        </w:rPr>
+      </w:pPr>
+      <w:r>
+        <w:rPr>
+          <w:lang w:val="en-US"/>
+        </w:rPr>
+        <w:t>@GetMapping</w:t>
+      </w:r>
+    </w:p>
+    <w:p>
+      <w:pPr>
+        <w:pStyle w:val="ListParagraph"/>
+        <w:numPr>
+          <w:ilvl w:val="3"/>
+          <w:numId w:val="4"/>
+        </w:numPr>
+        <w:rPr>
+          <w:lang w:val="en-US"/>
+        </w:rPr>
+      </w:pPr>
+      <w:r>
+        <w:rPr>
+          <w:lang w:val="en-US"/>
+        </w:rPr>
+        <w:t>@PostMapping</w:t>
+      </w:r>
+    </w:p>
+    <w:p>
+      <w:pPr>
+        <w:pStyle w:val="ListParagraph"/>
+        <w:numPr>
+          <w:ilvl w:val="3"/>
+          <w:numId w:val="4"/>
+        </w:numPr>
+        <w:rPr>
+          <w:lang w:val="en-US"/>
+        </w:rPr>
+      </w:pPr>
+      <w:r>
+        <w:rPr>
+          <w:lang w:val="en-US"/>
+        </w:rPr>
+        <w:t>@</w:t>
+      </w:r>
+      <w:r>
+        <w:rPr>
+          <w:lang w:val="en-US"/>
+        </w:rPr>
+        <w:t>Put</w:t>
+      </w:r>
+      <w:r>
+        <w:rPr>
+          <w:lang w:val="en-US"/>
+        </w:rPr>
+        <w:t>Mapping</w:t>
+      </w:r>
+    </w:p>
+    <w:p>
+      <w:pPr>
+        <w:pStyle w:val="ListParagraph"/>
+        <w:numPr>
+          <w:ilvl w:val="3"/>
+          <w:numId w:val="4"/>
+        </w:numPr>
+        <w:rPr>
+          <w:lang w:val="en-US"/>
+        </w:rPr>
+      </w:pPr>
+      <w:r>
+        <w:rPr>
+          <w:lang w:val="en-US"/>
+        </w:rPr>
+        <w:t>@</w:t>
+      </w:r>
+      <w:r>
+        <w:rPr>
+          <w:lang w:val="en-US"/>
+        </w:rPr>
+        <w:t>Delete</w:t>
+      </w:r>
+      <w:r>
+        <w:rPr>
+          <w:lang w:val="en-US"/>
+        </w:rPr>
+        <w:t>Mapping</w:t>
+      </w:r>
+    </w:p>
+    <w:p>
+      <w:pPr>
+        <w:pStyle w:val="ListParagraph"/>
+        <w:numPr>
+          <w:ilvl w:val="2"/>
+          <w:numId w:val="4"/>
+        </w:numPr>
+        <w:rPr>
+          <w:lang w:val="en-US"/>
+        </w:rPr>
+      </w:pPr>
+      <w:r>
+        <w:rPr>
+          <w:lang w:val="en-US"/>
+        </w:rPr>
+        <w:t>@PathVariable</w:t>
+      </w:r>
+    </w:p>
+    <w:p>
+      <w:pPr>
+        <w:pStyle w:val="ListParagraph"/>
+        <w:numPr>
+          <w:ilvl w:val="2"/>
+          <w:numId w:val="4"/>
+        </w:numPr>
+        <w:rPr>
+          <w:lang w:val="en-US"/>
+        </w:rPr>
+      </w:pPr>
+      <w:r>
+        <w:rPr>
+          <w:lang w:val="en-US"/>
+        </w:rPr>
+        <w:t>@RequestParam</w:t>
+      </w:r>
+    </w:p>
+    <w:p>
+      <w:pPr>
+        <w:pStyle w:val="ListParagraph"/>
+        <w:numPr>
+          <w:ilvl w:val="2"/>
+          <w:numId w:val="4"/>
+        </w:numPr>
+        <w:rPr>
+          <w:lang w:val="en-US"/>
+        </w:rPr>
+      </w:pPr>
+      <w:r>
+        <w:rPr>
+          <w:lang w:val="en-US"/>
+        </w:rPr>
+        <w:t>@RequestBody</w:t>
+      </w:r>
+    </w:p>
+    <w:p>
+      <w:pPr>
+        <w:pStyle w:val="ListParagraph"/>
+        <w:numPr>
+          <w:ilvl w:val="1"/>
+          <w:numId w:val="4"/>
+        </w:numPr>
+        <w:rPr>
+          <w:lang w:val="en-US"/>
+        </w:rPr>
+      </w:pPr>
+      <w:r>
+        <w:rPr>
+          <w:lang w:val="en-US"/>
+        </w:rPr>
+        <w:t xml:space="preserve">Return </w:t>
+      </w:r>
+      <w:proofErr w:type="spellStart"/>
+      <w:r>
+        <w:rPr>
+          <w:lang w:val="en-US"/>
+        </w:rPr>
+        <w:t>ResponseEntity</w:t>
+      </w:r>
+      <w:proofErr w:type="spellEnd"/>
+      <w:r>
+        <w:rPr>
+          <w:lang w:val="en-US"/>
+        </w:rPr>
+        <w:t xml:space="preserve"> as it allows to bundle the content, headers, status </w:t>
+      </w:r>
+      <w:proofErr w:type="spellStart"/>
+      <w:r>
+        <w:rPr>
+          <w:lang w:val="en-US"/>
+        </w:rPr>
+        <w:t>etc</w:t>
+      </w:r>
+      <w:proofErr w:type="spellEnd"/>
+      <w:r>
+        <w:rPr>
+          <w:lang w:val="en-US"/>
+        </w:rPr>
+        <w:t xml:space="preserve"> </w:t>
+      </w:r>
+    </w:p>
+    <w:p>
+      <w:pPr>
+        <w:pStyle w:val="ListParagraph"/>
+        <w:numPr>
+          <w:ilvl w:val="1"/>
+          <w:numId w:val="4"/>
+        </w:numPr>
+        <w:rPr>
+          <w:lang w:val="en-US"/>
+        </w:rPr>
+      </w:pPr>
+      <w:r>
+        <w:rPr>
+          <w:lang w:val="en-US"/>
+        </w:rPr>
+        <w:t>Exception Handling mechanisms</w:t>
+      </w:r>
+    </w:p>
+    <w:p>
+      <w:pPr>
+        <w:pStyle w:val="ListParagraph"/>
+        <w:numPr>
+          <w:ilvl w:val="2"/>
+          <w:numId w:val="4"/>
+        </w:numPr>
+        <w:rPr>
+          <w:lang w:val="en-US"/>
+        </w:rPr>
+      </w:pPr>
+      <w:r>
+        <w:rPr>
+          <w:lang w:val="en-US"/>
+        </w:rPr>
+        <w:t>Class level use @ExceptionHandler</w:t>
+      </w:r>
+    </w:p>
+    <w:p>
+      <w:pPr>
+        <w:pStyle w:val="ListParagraph"/>
+        <w:numPr>
+          <w:ilvl w:val="2"/>
+          <w:numId w:val="4"/>
+        </w:numPr>
+        <w:rPr>
+          <w:lang w:val="en-US"/>
+        </w:rPr>
+      </w:pPr>
+      <w:r>
+        <w:rPr>
+          <w:lang w:val="en-US"/>
+        </w:rPr>
+        <w:t>Global level exceptions, annotate class with @ControllerAdvice</w:t>
+      </w:r>
+    </w:p>
+    <w:p>
+      <w:pPr>
+        <w:pStyle w:val="ListParagraph"/>
+        <w:numPr>
+          <w:ilvl w:val="1"/>
+          <w:numId w:val="4"/>
+        </w:numPr>
+        <w:rPr>
+          <w:lang w:val="en-US"/>
+        </w:rPr>
+      </w:pPr>
+      <w:r>
+        <w:rPr>
+          <w:lang w:val="en-US"/>
+        </w:rPr>
+        <w:t>Swagger-UI</w:t>
+      </w:r>
+    </w:p>
+    <w:p>
+      <w:pPr>
+        <w:pStyle w:val="ListParagraph"/>
+        <w:numPr>
+          <w:ilvl w:val="2"/>
+          <w:numId w:val="4"/>
+        </w:numPr>
+        <w:rPr>
+          <w:lang w:val="en-US"/>
+        </w:rPr>
+      </w:pPr>
+      <w:r>
+        <w:rPr>
+          <w:lang w:val="en-US"/>
+        </w:rPr>
+        <w:t>Used to document the REST API</w:t>
+      </w:r>
+    </w:p>
+    <w:p>
+      <w:pPr>
+        <w:rPr>
+          <w:lang w:val="en-US"/>
+        </w:rPr>
+      </w:pPr>
+    </w:p>
+    <w:p>
+      <w:pPr>
+        <w:ind w:left="720"/>
+        <w:rPr>
+          <w:lang w:val="en-US"/>
+        </w:rPr>
+      </w:pPr>
+    </w:p>
+    <w:p>
+      <w:pPr>
+        <w:ind w:left="720"/>
+        <w:rPr>
+          <w:lang w:val="en-US"/>
+        </w:rPr>
+      </w:pPr>
     </w:p>
     <w:sectPr>
       <w:pgSz w:w="11900" w:h="16840"/>
@@ -856,6 +2368,95 @@
     </w:lvl>
   </w:abstractNum>
   <w:abstractNum w:abstractNumId="1" w15:restartNumberingAfterBreak="0">
+    <w:nsid w:val="3871120F"/>
+    <w:multiLevelType w:val="hybridMultilevel"/>
+    <w:tmpl w:val="4D482DC4"/>
+    <w:lvl w:ilvl="0" w:tplc="0809000F">
+      <w:start w:val="1"/>
+      <w:numFmt w:val="decimal"/>
+      <w:lvlText w:val="%1."/>
+      <w:lvlJc w:val="left"/>
+      <w:pPr>
+        <w:ind w:left="720" w:hanging="360"/>
+      </w:pPr>
+      <w:rPr>
+        <w:rFonts w:hint="default"/>
+      </w:rPr>
+    </w:lvl>
+    <w:lvl w:ilvl="1" w:tplc="08090019">
+      <w:start w:val="1"/>
+      <w:numFmt w:val="lowerLetter"/>
+      <w:lvlText w:val="%2."/>
+      <w:lvlJc w:val="left"/>
+      <w:pPr>
+        <w:ind w:left="1440" w:hanging="360"/>
+      </w:pPr>
+    </w:lvl>
+    <w:lvl w:ilvl="2" w:tplc="0809001B">
+      <w:start w:val="1"/>
+      <w:numFmt w:val="lowerRoman"/>
+      <w:lvlText w:val="%3."/>
+      <w:lvlJc w:val="right"/>
+      <w:pPr>
+        <w:ind w:left="2160" w:hanging="180"/>
+      </w:pPr>
+    </w:lvl>
+    <w:lvl w:ilvl="3" w:tplc="0809000F">
+      <w:start w:val="1"/>
+      <w:numFmt w:val="decimal"/>
+      <w:lvlText w:val="%4."/>
+      <w:lvlJc w:val="left"/>
+      <w:pPr>
+        <w:ind w:left="2880" w:hanging="360"/>
+      </w:pPr>
+    </w:lvl>
+    <w:lvl w:ilvl="4" w:tplc="08090019" w:tentative="1">
+      <w:start w:val="1"/>
+      <w:numFmt w:val="lowerLetter"/>
+      <w:lvlText w:val="%5."/>
+      <w:lvlJc w:val="left"/>
+      <w:pPr>
+        <w:ind w:left="3600" w:hanging="360"/>
+      </w:pPr>
+    </w:lvl>
+    <w:lvl w:ilvl="5" w:tplc="0809001B" w:tentative="1">
+      <w:start w:val="1"/>
+      <w:numFmt w:val="lowerRoman"/>
+      <w:lvlText w:val="%6."/>
+      <w:lvlJc w:val="right"/>
+      <w:pPr>
+        <w:ind w:left="4320" w:hanging="180"/>
+      </w:pPr>
+    </w:lvl>
+    <w:lvl w:ilvl="6" w:tplc="0809000F" w:tentative="1">
+      <w:start w:val="1"/>
+      <w:numFmt w:val="decimal"/>
+      <w:lvlText w:val="%7."/>
+      <w:lvlJc w:val="left"/>
+      <w:pPr>
+        <w:ind w:left="5040" w:hanging="360"/>
+      </w:pPr>
+    </w:lvl>
+    <w:lvl w:ilvl="7" w:tplc="08090019" w:tentative="1">
+      <w:start w:val="1"/>
+      <w:numFmt w:val="lowerLetter"/>
+      <w:lvlText w:val="%8."/>
+      <w:lvlJc w:val="left"/>
+      <w:pPr>
+        <w:ind w:left="5760" w:hanging="360"/>
+      </w:pPr>
+    </w:lvl>
+    <w:lvl w:ilvl="8" w:tplc="0809001B" w:tentative="1">
+      <w:start w:val="1"/>
+      <w:numFmt w:val="lowerRoman"/>
+      <w:lvlText w:val="%9."/>
+      <w:lvlJc w:val="right"/>
+      <w:pPr>
+        <w:ind w:left="6480" w:hanging="180"/>
+      </w:pPr>
+    </w:lvl>
+  </w:abstractNum>
+  <w:abstractNum w:abstractNumId="2" w15:restartNumberingAfterBreak="0">
     <w:nsid w:val="677A0600"/>
     <w:multiLevelType w:val="hybridMultilevel"/>
     <w:tmpl w:val="B22E331A"/>
@@ -944,11 +2545,106 @@
       </w:pPr>
     </w:lvl>
   </w:abstractNum>
+  <w:abstractNum w:abstractNumId="3" w15:restartNumberingAfterBreak="0">
+    <w:nsid w:val="69680EBA"/>
+    <w:multiLevelType w:val="hybridMultilevel"/>
+    <w:tmpl w:val="4D482DC4"/>
+    <w:lvl w:ilvl="0" w:tplc="FFFFFFFF">
+      <w:start w:val="1"/>
+      <w:numFmt w:val="decimal"/>
+      <w:lvlText w:val="%1."/>
+      <w:lvlJc w:val="left"/>
+      <w:pPr>
+        <w:ind w:left="720" w:hanging="360"/>
+      </w:pPr>
+      <w:rPr>
+        <w:rFonts w:hint="default"/>
+      </w:rPr>
+    </w:lvl>
+    <w:lvl w:ilvl="1" w:tplc="FFFFFFFF">
+      <w:start w:val="1"/>
+      <w:numFmt w:val="lowerLetter"/>
+      <w:lvlText w:val="%2."/>
+      <w:lvlJc w:val="left"/>
+      <w:pPr>
+        <w:ind w:left="1440" w:hanging="360"/>
+      </w:pPr>
+    </w:lvl>
+    <w:lvl w:ilvl="2" w:tplc="FFFFFFFF">
+      <w:start w:val="1"/>
+      <w:numFmt w:val="lowerRoman"/>
+      <w:lvlText w:val="%3."/>
+      <w:lvlJc w:val="right"/>
+      <w:pPr>
+        <w:ind w:left="2160" w:hanging="180"/>
+      </w:pPr>
+    </w:lvl>
+    <w:lvl w:ilvl="3" w:tplc="FFFFFFFF">
+      <w:start w:val="1"/>
+      <w:numFmt w:val="decimal"/>
+      <w:lvlText w:val="%4."/>
+      <w:lvlJc w:val="left"/>
+      <w:pPr>
+        <w:ind w:left="2880" w:hanging="360"/>
+      </w:pPr>
+    </w:lvl>
+    <w:lvl w:ilvl="4" w:tplc="FFFFFFFF" w:tentative="1">
+      <w:start w:val="1"/>
+      <w:numFmt w:val="lowerLetter"/>
+      <w:lvlText w:val="%5."/>
+      <w:lvlJc w:val="left"/>
+      <w:pPr>
+        <w:ind w:left="3600" w:hanging="360"/>
+      </w:pPr>
+    </w:lvl>
+    <w:lvl w:ilvl="5" w:tplc="FFFFFFFF" w:tentative="1">
+      <w:start w:val="1"/>
+      <w:numFmt w:val="lowerRoman"/>
+      <w:lvlText w:val="%6."/>
+      <w:lvlJc w:val="right"/>
+      <w:pPr>
+        <w:ind w:left="4320" w:hanging="180"/>
+      </w:pPr>
+    </w:lvl>
+    <w:lvl w:ilvl="6" w:tplc="FFFFFFFF" w:tentative="1">
+      <w:start w:val="1"/>
+      <w:numFmt w:val="decimal"/>
+      <w:lvlText w:val="%7."/>
+      <w:lvlJc w:val="left"/>
+      <w:pPr>
+        <w:ind w:left="5040" w:hanging="360"/>
+      </w:pPr>
+    </w:lvl>
+    <w:lvl w:ilvl="7" w:tplc="FFFFFFFF" w:tentative="1">
+      <w:start w:val="1"/>
+      <w:numFmt w:val="lowerLetter"/>
+      <w:lvlText w:val="%8."/>
+      <w:lvlJc w:val="left"/>
+      <w:pPr>
+        <w:ind w:left="5760" w:hanging="360"/>
+      </w:pPr>
+    </w:lvl>
+    <w:lvl w:ilvl="8" w:tplc="FFFFFFFF" w:tentative="1">
+      <w:start w:val="1"/>
+      <w:numFmt w:val="lowerRoman"/>
+      <w:lvlText w:val="%9."/>
+      <w:lvlJc w:val="right"/>
+      <w:pPr>
+        <w:ind w:left="6480" w:hanging="180"/>
+      </w:pPr>
+    </w:lvl>
+  </w:abstractNum>
   <w:num w:numId="1" w16cid:durableId="101344217">
-    <w:abstractNumId w:val="1"/>
+    <w:abstractNumId w:val="2"/>
   </w:num>
   <w:num w:numId="2" w16cid:durableId="1262296689">
     <w:abstractNumId w:val="0"/>
+  </w:num>
+  <w:num w:numId="3" w16cid:durableId="1351184061">
+    <w:abstractNumId w:val="1"/>
+  </w:num>
+  <w:num w:numId="4" w16cid:durableId="877623222">
+    <w:abstractNumId w:val="3"/>
   </w:num>
 </w:numbering>
 </file>
